--- a/_site/filosofia-politica/posts/2023-06-09-naturaleza-humana/index.docx
+++ b/_site/filosofia-politica/posts/2023-06-09-naturaleza-humana/index.docx
@@ -931,7 +931,11 @@
           <w:numId w:val="1001"/>
         </w:numPr>
       </w:pPr>
-      <w:hyperlink r:id="rId48">
+      <w:hyperlink r:id="rId48"/>
+      <w:r>
+        <w:t xml:space="preserve"> </w:t>
+      </w:r>
+      <w:hyperlink r:id="rId49">
         <w:r>
           <w:rPr>
             <w:rStyle w:val="Hyperlink"/>
@@ -939,23 +943,6 @@
           <w:t xml:space="preserve">Aparicion Pensamiento Socialista</w:t>
         </w:r>
       </w:hyperlink>
-      <w:r>
-        <w:t xml:space="preserve"> </w:t>
-      </w:r>
-      <w:r>
-        <w:t xml:space="preserve">Lee sin conexión</w:t>
-      </w:r>
-      <w:r>
-        <w:t xml:space="preserve"> </w:t>
-      </w:r>
-      <w:hyperlink r:id="rId49">
-        <w:r>
-          <w:rPr>
-            <w:rStyle w:val="Hyperlink"/>
-          </w:rPr>
-          <w:t xml:space="preserve">PDF</w:t>
-        </w:r>
-      </w:hyperlink>
     </w:p>
     <w:p>
       <w:pPr>
@@ -965,7 +952,11 @@
           <w:numId w:val="1001"/>
         </w:numPr>
       </w:pPr>
-      <w:hyperlink r:id="rId50">
+      <w:hyperlink r:id="rId50"/>
+      <w:r>
+        <w:t xml:space="preserve"> </w:t>
+      </w:r>
+      <w:hyperlink r:id="rId51">
         <w:r>
           <w:rPr>
             <w:rStyle w:val="Hyperlink"/>
@@ -973,23 +964,6 @@
           <w:t xml:space="preserve">El Capitalismo</w:t>
         </w:r>
       </w:hyperlink>
-      <w:r>
-        <w:t xml:space="preserve"> </w:t>
-      </w:r>
-      <w:r>
-        <w:t xml:space="preserve">Lee sin conexión</w:t>
-      </w:r>
-      <w:r>
-        <w:t xml:space="preserve"> </w:t>
-      </w:r>
-      <w:hyperlink r:id="rId51">
-        <w:r>
-          <w:rPr>
-            <w:rStyle w:val="Hyperlink"/>
-          </w:rPr>
-          <w:t xml:space="preserve">PDF</w:t>
-        </w:r>
-      </w:hyperlink>
     </w:p>
     <w:p>
       <w:pPr>
@@ -999,7 +973,11 @@
           <w:numId w:val="1001"/>
         </w:numPr>
       </w:pPr>
-      <w:hyperlink r:id="rId52">
+      <w:hyperlink r:id="rId52"/>
+      <w:r>
+        <w:t xml:space="preserve"> </w:t>
+      </w:r>
+      <w:hyperlink r:id="rId53">
         <w:r>
           <w:rPr>
             <w:rStyle w:val="Hyperlink"/>
@@ -1007,23 +985,6 @@
           <w:t xml:space="preserve">Primero De Mayo</w:t>
         </w:r>
       </w:hyperlink>
-      <w:r>
-        <w:t xml:space="preserve"> </w:t>
-      </w:r>
-      <w:r>
-        <w:t xml:space="preserve">Lee sin conexión</w:t>
-      </w:r>
-      <w:r>
-        <w:t xml:space="preserve"> </w:t>
-      </w:r>
-      <w:hyperlink r:id="rId53">
-        <w:r>
-          <w:rPr>
-            <w:rStyle w:val="Hyperlink"/>
-          </w:rPr>
-          <w:t xml:space="preserve">PDF</w:t>
-        </w:r>
-      </w:hyperlink>
     </w:p>
     <w:p>
       <w:pPr>
@@ -1033,7 +994,11 @@
           <w:numId w:val="1001"/>
         </w:numPr>
       </w:pPr>
-      <w:hyperlink r:id="rId54">
+      <w:hyperlink r:id="rId54"/>
+      <w:r>
+        <w:t xml:space="preserve"> </w:t>
+      </w:r>
+      <w:hyperlink r:id="rId55">
         <w:r>
           <w:rPr>
             <w:rStyle w:val="Hyperlink"/>
@@ -1041,23 +1006,6 @@
           <w:t xml:space="preserve">Seminario De Filosofia Marxista</w:t>
         </w:r>
       </w:hyperlink>
-      <w:r>
-        <w:t xml:space="preserve"> </w:t>
-      </w:r>
-      <w:r>
-        <w:t xml:space="preserve">Lee sin conexión</w:t>
-      </w:r>
-      <w:r>
-        <w:t xml:space="preserve"> </w:t>
-      </w:r>
-      <w:hyperlink r:id="rId55">
-        <w:r>
-          <w:rPr>
-            <w:rStyle w:val="Hyperlink"/>
-          </w:rPr>
-          <w:t xml:space="preserve">PDF</w:t>
-        </w:r>
-      </w:hyperlink>
     </w:p>
     <w:p>
       <w:pPr>
@@ -1067,7 +1015,11 @@
           <w:numId w:val="1001"/>
         </w:numPr>
       </w:pPr>
-      <w:hyperlink r:id="rId56">
+      <w:hyperlink r:id="rId56"/>
+      <w:r>
+        <w:t xml:space="preserve"> </w:t>
+      </w:r>
+      <w:hyperlink r:id="rId57">
         <w:r>
           <w:rPr>
             <w:rStyle w:val="Hyperlink"/>
@@ -1075,23 +1027,6 @@
           <w:t xml:space="preserve">Entendiendo A Mariategui</w:t>
         </w:r>
       </w:hyperlink>
-      <w:r>
-        <w:t xml:space="preserve"> </w:t>
-      </w:r>
-      <w:r>
-        <w:t xml:space="preserve">Lee sin conexión</w:t>
-      </w:r>
-      <w:r>
-        <w:t xml:space="preserve"> </w:t>
-      </w:r>
-      <w:hyperlink r:id="rId57">
-        <w:r>
-          <w:rPr>
-            <w:rStyle w:val="Hyperlink"/>
-          </w:rPr>
-          <w:t xml:space="preserve">PDF</w:t>
-        </w:r>
-      </w:hyperlink>
     </w:p>
     <w:p>
       <w:pPr>
@@ -1101,7 +1036,11 @@
           <w:numId w:val="1001"/>
         </w:numPr>
       </w:pPr>
-      <w:hyperlink r:id="rId58">
+      <w:hyperlink r:id="rId58"/>
+      <w:r>
+        <w:t xml:space="preserve"> </w:t>
+      </w:r>
+      <w:hyperlink r:id="rId59">
         <w:r>
           <w:rPr>
             <w:rStyle w:val="Hyperlink"/>
@@ -1109,23 +1048,6 @@
           <w:t xml:space="preserve">Naturaleza Humana</w:t>
         </w:r>
       </w:hyperlink>
-      <w:r>
-        <w:t xml:space="preserve"> </w:t>
-      </w:r>
-      <w:r>
-        <w:t xml:space="preserve">Lee sin conexión</w:t>
-      </w:r>
-      <w:r>
-        <w:t xml:space="preserve"> </w:t>
-      </w:r>
-      <w:hyperlink r:id="rId59">
-        <w:r>
-          <w:rPr>
-            <w:rStyle w:val="Hyperlink"/>
-          </w:rPr>
-          <w:t xml:space="preserve">PDF</w:t>
-        </w:r>
-      </w:hyperlink>
     </w:p>
     <w:p>
       <w:pPr>
@@ -1135,29 +1057,16 @@
           <w:numId w:val="1001"/>
         </w:numPr>
       </w:pPr>
-      <w:hyperlink r:id="rId60">
+      <w:hyperlink r:id="rId60"/>
+      <w:r>
+        <w:t xml:space="preserve"> </w:t>
+      </w:r>
+      <w:hyperlink r:id="rId61">
         <w:r>
           <w:rPr>
             <w:rStyle w:val="Hyperlink"/>
           </w:rPr>
           <w:t xml:space="preserve">Tres Fuentes Tres Partes Del Marxismo</w:t>
-        </w:r>
-      </w:hyperlink>
-      <w:r>
-        <w:t xml:space="preserve"> </w:t>
-      </w:r>
-      <w:r>
-        <w:t xml:space="preserve">Lee sin conexión</w:t>
-      </w:r>
-      <w:r>
-        <w:t xml:space="preserve"> </w:t>
-      </w:r>
-      <w:hyperlink r:id="rId61">
-        <w:r>
-          <w:rPr>
-            <w:rStyle w:val="Hyperlink"/>
-          </w:rPr>
-          <w:t xml:space="preserve">PDF</w:t>
         </w:r>
       </w:hyperlink>
     </w:p>

--- a/_site/filosofia-politica/posts/2023-06-09-naturaleza-humana/index.docx
+++ b/_site/filosofia-politica/posts/2023-06-09-naturaleza-humana/index.docx
@@ -67,6 +67,14 @@
       </w:pPr>
       <w:r>
         <w:t xml:space="preserve">Edison Achalma</w:t>
+      </w:r>
+    </w:p>
+    <w:p>
+      <w:pPr>
+        <w:pStyle w:val="Author"/>
+      </w:pPr>
+      <w:r>
+        <w:t xml:space="preserve">Escuela Profesional de Economía, Universidad Nacional de San Cristóbal de Huamanga</w:t>
       </w:r>
     </w:p>
     <w:p>
